--- a/project-1-documentation-taode-o.docx
+++ b/project-1-documentation-taode-o.docx
@@ -29,25 +29,25 @@
     </w:p>
     <w:p>
       <w:r>
-        <w:t>Above &amp; Beyond:</w:t>
+        <w:t>Borrowed Code:</w:t>
       </w:r>
     </w:p>
     <w:p>
       <w:r>
-        <w:t>Borrowed Code:</w:t>
+        <w:t xml:space="preserve">The </w:t>
+      </w:r>
+      <w:proofErr w:type="spellStart"/>
+      <w:r>
+        <w:t>parseBody</w:t>
+      </w:r>
+      <w:proofErr w:type="spellEnd"/>
+      <w:r>
+        <w:t xml:space="preserve"> method was borrowed from the namesake demo provided in class. </w:t>
       </w:r>
     </w:p>
     <w:p>
       <w:r>
-        <w:t xml:space="preserve">The </w:t>
-      </w:r>
-      <w:proofErr w:type="spellStart"/>
-      <w:r>
-        <w:t>parseBody</w:t>
-      </w:r>
-      <w:proofErr w:type="spellEnd"/>
-      <w:r>
-        <w:t xml:space="preserve"> method was borrowed from the namesake demo provided in class. </w:t>
+        <w:t>There are other snippets borrowed from Stack Overflow, which are noted in the code comments.</w:t>
       </w:r>
       <w:bookmarkStart w:id="0" w:name="_GoBack"/>
       <w:bookmarkEnd w:id="0"/>

--- a/project-1-documentation-taode-o.docx
+++ b/project-1-documentation-taode-o.docx
@@ -1,34 +1,368 @@
 
 <file path=word/document.xml><?xml version="1.0" encoding="utf-8"?>
-<w:document xmlns:wpc="http://schemas.microsoft.com/office/word/2010/wordprocessingCanvas" xmlns:cx="http://schemas.microsoft.com/office/drawing/2014/chartex" xmlns:cx1="http://schemas.microsoft.com/office/drawing/2015/9/8/chartex" xmlns:cx2="http://schemas.microsoft.com/office/drawing/2015/10/21/chartex" xmlns:cx3="http://schemas.microsoft.com/office/drawing/2016/5/9/chartex" xmlns:cx4="http://schemas.microsoft.com/office/drawing/2016/5/10/chartex" xmlns:cx5="http://schemas.microsoft.com/office/drawing/2016/5/11/chartex" xmlns:cx6="http://schemas.microsoft.com/office/drawing/2016/5/12/chartex" xmlns:cx7="http://schemas.microsoft.com/office/drawing/2016/5/13/chartex" xmlns:cx8="http://schemas.microsoft.com/office/drawing/2016/5/14/chartex" xmlns:mc="http://schemas.openxmlformats.org/markup-compatibility/2006" xmlns:aink="http://schemas.microsoft.com/office/drawing/2016/ink" xmlns:am3d="http://schemas.microsoft.com/office/drawing/2017/model3d" xmlns:o="urn:schemas-microsoft-com:office:office" xmlns:r="http://schemas.openxmlformats.org/officeDocument/2006/relationships" xmlns:m="http://schemas.openxmlformats.org/officeDocument/2006/math" xmlns:v="urn:schemas-microsoft-com:vml" xmlns:wp14="http://schemas.microsoft.com/office/word/2010/wordprocessingDrawing" xmlns:wp="http://schemas.openxmlformats.org/drawingml/2006/wordprocessingDrawing" xmlns:w10="urn:schemas-microsoft-com:office:word" xmlns:w="http://schemas.openxmlformats.org/wordprocessingml/2006/main" xmlns:w14="http://schemas.microsoft.com/office/word/2010/wordml" xmlns:w15="http://schemas.microsoft.com/office/word/2012/wordml" xmlns:w16cid="http://schemas.microsoft.com/office/word/2016/wordml/cid" xmlns:w16se="http://schemas.microsoft.com/office/word/2015/wordml/symex" xmlns:wpg="http://schemas.microsoft.com/office/word/2010/wordprocessingGroup" xmlns:wpi="http://schemas.microsoft.com/office/word/2010/wordprocessingInk" xmlns:wne="http://schemas.microsoft.com/office/word/2006/wordml" xmlns:wps="http://schemas.microsoft.com/office/word/2010/wordprocessingShape" mc:Ignorable="w14 w15 w16se w16cid wp14">
+<w:document xmlns:wpc="http://schemas.microsoft.com/office/word/2010/wordprocessingCanvas" xmlns:cx="http://schemas.microsoft.com/office/drawing/2014/chartex" xmlns:cx1="http://schemas.microsoft.com/office/drawing/2015/9/8/chartex" xmlns:cx2="http://schemas.microsoft.com/office/drawing/2015/10/21/chartex" xmlns:cx3="http://schemas.microsoft.com/office/drawing/2016/5/9/chartex" xmlns:cx4="http://schemas.microsoft.com/office/drawing/2016/5/10/chartex" xmlns:cx5="http://schemas.microsoft.com/office/drawing/2016/5/11/chartex" xmlns:cx6="http://schemas.microsoft.com/office/drawing/2016/5/12/chartex" xmlns:cx7="http://schemas.microsoft.com/office/drawing/2016/5/13/chartex" xmlns:cx8="http://schemas.microsoft.com/office/drawing/2016/5/14/chartex" xmlns:mc="http://schemas.openxmlformats.org/markup-compatibility/2006" xmlns:aink="http://schemas.microsoft.com/office/drawing/2016/ink" xmlns:am3d="http://schemas.microsoft.com/office/drawing/2017/model3d" xmlns:o="urn:schemas-microsoft-com:office:office" xmlns:oel="http://schemas.microsoft.com/office/2019/extlst" xmlns:r="http://schemas.openxmlformats.org/officeDocument/2006/relationships" xmlns:m="http://schemas.openxmlformats.org/officeDocument/2006/math" xmlns:v="urn:schemas-microsoft-com:vml" xmlns:wp14="http://schemas.microsoft.com/office/word/2010/wordprocessingDrawing" xmlns:wp="http://schemas.openxmlformats.org/drawingml/2006/wordprocessingDrawing" xmlns:w10="urn:schemas-microsoft-com:office:word" xmlns:w="http://schemas.openxmlformats.org/wordprocessingml/2006/main" xmlns:w14="http://schemas.microsoft.com/office/word/2010/wordml" xmlns:w15="http://schemas.microsoft.com/office/word/2012/wordml" xmlns:w16cex="http://schemas.microsoft.com/office/word/2018/wordml/cex" xmlns:w16cid="http://schemas.microsoft.com/office/word/2016/wordml/cid" xmlns:w16="http://schemas.microsoft.com/office/word/2018/wordml" xmlns:w16sdtdh="http://schemas.microsoft.com/office/word/2020/wordml/sdtdatahash" xmlns:w16se="http://schemas.microsoft.com/office/word/2015/wordml/symex" xmlns:wpg="http://schemas.microsoft.com/office/word/2010/wordprocessingGroup" xmlns:wpi="http://schemas.microsoft.com/office/word/2010/wordprocessingInk" xmlns:wne="http://schemas.microsoft.com/office/word/2006/wordml" xmlns:wps="http://schemas.microsoft.com/office/word/2010/wordprocessingShape" mc:Ignorable="w14 w15 w16se w16cid w16 w16cex w16sdtdh wp14">
   <w:body>
     <w:p>
-      <w:r>
+      <w:pPr>
+        <w:rPr>
+          <w:b/>
+          <w:bCs/>
+          <w:sz w:val="32"/>
+          <w:szCs w:val="32"/>
+          <w:u w:val="single"/>
+        </w:rPr>
+      </w:pPr>
+      <w:r>
+        <w:rPr>
+          <w:b/>
+          <w:bCs/>
+          <w:sz w:val="32"/>
+          <w:szCs w:val="32"/>
+          <w:u w:val="single"/>
+        </w:rPr>
         <w:t>Taode Ogden</w:t>
       </w:r>
     </w:p>
     <w:p>
-      <w:r>
+      <w:pPr>
+        <w:rPr>
+          <w:b/>
+          <w:bCs/>
+          <w:sz w:val="32"/>
+          <w:szCs w:val="32"/>
+          <w:u w:val="single"/>
+        </w:rPr>
+      </w:pPr>
+      <w:r>
+        <w:rPr>
+          <w:b/>
+          <w:bCs/>
+          <w:sz w:val="32"/>
+          <w:szCs w:val="32"/>
+          <w:u w:val="single"/>
+        </w:rPr>
         <w:t>IGME430 Project 1 Documentation</w:t>
       </w:r>
     </w:p>
     <w:p>
-      <w:r>
+      <w:pPr>
+        <w:rPr>
+          <w:b/>
+          <w:bCs/>
+          <w:u w:val="single"/>
+        </w:rPr>
+      </w:pPr>
+      <w:r>
+        <w:rPr>
+          <w:b/>
+          <w:bCs/>
+          <w:u w:val="single"/>
+        </w:rPr>
         <w:t>Purpose:</w:t>
       </w:r>
     </w:p>
     <w:p>
+      <w:pPr>
+        <w:ind w:firstLine="720"/>
+      </w:pPr>
       <w:r>
         <w:t xml:space="preserve">A simple cooking recipe API that users can add their own recipes to. Using an ‘Adder’ window, they fill out a form that is compiled into a JSON object that is stored in the server to be retrieved by the Index page, which displays all added recipes. Users can search for specific recipes by name. Users can click on a recipe in the list to access a separate page that formats that recipe’s data in a pleasing format. </w:t>
       </w:r>
     </w:p>
     <w:p>
-      <w:r>
+      <w:pPr>
+        <w:rPr>
+          <w:b/>
+          <w:bCs/>
+          <w:u w:val="single"/>
+        </w:rPr>
+      </w:pPr>
+      <w:r>
+        <w:rPr>
+          <w:b/>
+          <w:bCs/>
+          <w:u w:val="single"/>
+        </w:rPr>
+        <w:t>Data:</w:t>
+      </w:r>
+    </w:p>
+    <w:p>
+      <w:r>
+        <w:tab/>
+        <w:t>When the user clicks on the ‘Submit’ button, they send a JSON object to the server with the following properties:</w:t>
+      </w:r>
+    </w:p>
+    <w:p>
+      <w:r>
+        <w:rPr>
+          <w:b/>
+          <w:bCs/>
+        </w:rPr>
+        <w:t>Name:</w:t>
+      </w:r>
+      <w:r>
+        <w:t xml:space="preserve"> The name of the recipe, which is also the key for the entire object</w:t>
+      </w:r>
+    </w:p>
+    <w:p>
+      <w:proofErr w:type="spellStart"/>
+      <w:r>
+        <w:rPr>
+          <w:b/>
+          <w:bCs/>
+        </w:rPr>
+        <w:t>authorName</w:t>
+      </w:r>
+      <w:proofErr w:type="spellEnd"/>
+      <w:r>
+        <w:rPr>
+          <w:b/>
+          <w:bCs/>
+        </w:rPr>
+        <w:t>:</w:t>
+      </w:r>
+      <w:r>
+        <w:t xml:space="preserve"> The name of the user who submitted the recipe, entered </w:t>
+      </w:r>
+      <w:proofErr w:type="gramStart"/>
+      <w:r>
+        <w:t>manually</w:t>
+      </w:r>
+      <w:proofErr w:type="gramEnd"/>
+    </w:p>
+    <w:p>
+      <w:proofErr w:type="spellStart"/>
+      <w:r>
+        <w:rPr>
+          <w:b/>
+          <w:bCs/>
+        </w:rPr>
+        <w:t>ingredientList</w:t>
+      </w:r>
+      <w:proofErr w:type="spellEnd"/>
+      <w:r>
+        <w:rPr>
+          <w:b/>
+          <w:bCs/>
+        </w:rPr>
+        <w:t xml:space="preserve">: </w:t>
+      </w:r>
+      <w:r>
+        <w:t>An array of small JSON objects that each contain the ingredient’s name and quantity.</w:t>
+      </w:r>
+    </w:p>
+    <w:p>
+      <w:proofErr w:type="spellStart"/>
+      <w:r>
+        <w:rPr>
+          <w:b/>
+          <w:bCs/>
+        </w:rPr>
+        <w:t>instructList</w:t>
+      </w:r>
+      <w:proofErr w:type="spellEnd"/>
+      <w:r>
+        <w:rPr>
+          <w:b/>
+          <w:bCs/>
+        </w:rPr>
+        <w:t>:</w:t>
+      </w:r>
+      <w:r>
+        <w:t xml:space="preserve"> An array of strings, in order of when to do each step of the recipe. </w:t>
+      </w:r>
+    </w:p>
+    <w:p>
+      <w:proofErr w:type="spellStart"/>
+      <w:r>
+        <w:rPr>
+          <w:b/>
+          <w:bCs/>
+        </w:rPr>
+        <w:t>Linkname</w:t>
+      </w:r>
+      <w:proofErr w:type="spellEnd"/>
+      <w:r>
+        <w:t xml:space="preserve">: the recipe’s name, with all space characters replaced by ‘+’s. This is needed for </w:t>
+      </w:r>
+      <w:proofErr w:type="spellStart"/>
+      <w:proofErr w:type="gramStart"/>
+      <w:r>
+        <w:t>query.parse</w:t>
+      </w:r>
+      <w:proofErr w:type="spellEnd"/>
+      <w:proofErr w:type="gramEnd"/>
+      <w:r>
+        <w:t xml:space="preserve"> to retrieve the correct parameters. </w:t>
+      </w:r>
+    </w:p>
+    <w:p>
+      <w:pPr>
+        <w:rPr>
+          <w:b/>
+          <w:bCs/>
+          <w:u w:val="single"/>
+        </w:rPr>
+      </w:pPr>
+      <w:r>
+        <w:rPr>
+          <w:b/>
+          <w:bCs/>
+          <w:u w:val="single"/>
+        </w:rPr>
+        <w:t xml:space="preserve">Above and Beyond: </w:t>
+      </w:r>
+    </w:p>
+    <w:p>
+      <w:pPr>
+        <w:pStyle w:val="ListParagraph"/>
+        <w:numPr>
+          <w:ilvl w:val="0"/>
+          <w:numId w:val="2"/>
+        </w:numPr>
+      </w:pPr>
+      <w:r>
+        <w:t xml:space="preserve">The ability for users to favorite recipes, which would be tracked in local </w:t>
+      </w:r>
+      <w:proofErr w:type="gramStart"/>
+      <w:r>
+        <w:t>storage</w:t>
+      </w:r>
+      <w:proofErr w:type="gramEnd"/>
+    </w:p>
+    <w:p>
+      <w:pPr>
+        <w:pStyle w:val="ListParagraph"/>
+        <w:numPr>
+          <w:ilvl w:val="0"/>
+          <w:numId w:val="2"/>
+        </w:numPr>
+      </w:pPr>
+      <w:r>
+        <w:t xml:space="preserve">Each recipe page has a form for users to be able to add </w:t>
+      </w:r>
+      <w:proofErr w:type="gramStart"/>
+      <w:r>
+        <w:t>comments</w:t>
+      </w:r>
+      <w:proofErr w:type="gramEnd"/>
+    </w:p>
+    <w:p>
+      <w:pPr>
+        <w:pStyle w:val="ListParagraph"/>
+        <w:numPr>
+          <w:ilvl w:val="0"/>
+          <w:numId w:val="2"/>
+        </w:numPr>
+      </w:pPr>
+      <w:r>
+        <w:t xml:space="preserve">When a user adds a recipe, they can attach images. </w:t>
+      </w:r>
+    </w:p>
+    <w:p>
+      <w:r>
+        <w:tab/>
+      </w:r>
+    </w:p>
+    <w:p>
+      <w:pPr>
+        <w:rPr>
+          <w:b/>
+          <w:bCs/>
+          <w:u w:val="single"/>
+        </w:rPr>
+      </w:pPr>
+      <w:r>
+        <w:rPr>
+          <w:b/>
+          <w:bCs/>
+          <w:u w:val="single"/>
+        </w:rPr>
         <w:t>Progress:</w:t>
       </w:r>
     </w:p>
     <w:p>
       <w:r>
+        <w:t>The core of the application is completed. There were some stretch goals planned</w:t>
+      </w:r>
+      <w:r>
+        <w:t xml:space="preserve">, </w:t>
+      </w:r>
+      <w:r>
+        <w:t xml:space="preserve">but there were time constraints with the project. </w:t>
+      </w:r>
+      <w:r>
+        <w:t>So far, the user can:</w:t>
+      </w:r>
+    </w:p>
+    <w:p>
+      <w:pPr>
+        <w:pStyle w:val="ListParagraph"/>
+        <w:numPr>
+          <w:ilvl w:val="0"/>
+          <w:numId w:val="1"/>
+        </w:numPr>
+      </w:pPr>
+      <w:r>
+        <w:t xml:space="preserve">Submit recipes to be stored in the server via the form in the ‘Add’ </w:t>
+      </w:r>
+      <w:proofErr w:type="gramStart"/>
+      <w:r>
+        <w:t>page</w:t>
+      </w:r>
+      <w:proofErr w:type="gramEnd"/>
+    </w:p>
+    <w:p>
+      <w:pPr>
+        <w:pStyle w:val="ListParagraph"/>
+        <w:numPr>
+          <w:ilvl w:val="0"/>
+          <w:numId w:val="1"/>
+        </w:numPr>
+      </w:pPr>
+      <w:r>
+        <w:t xml:space="preserve">View all stored recipes in the ‘View Recipes’ </w:t>
+      </w:r>
+      <w:proofErr w:type="gramStart"/>
+      <w:r>
+        <w:t>page</w:t>
+      </w:r>
+      <w:proofErr w:type="gramEnd"/>
+    </w:p>
+    <w:p>
+      <w:pPr>
+        <w:pStyle w:val="ListParagraph"/>
+        <w:numPr>
+          <w:ilvl w:val="0"/>
+          <w:numId w:val="1"/>
+        </w:numPr>
+      </w:pPr>
+      <w:r>
+        <w:t xml:space="preserve">and get </w:t>
+      </w:r>
+      <w:proofErr w:type="gramStart"/>
+      <w:r>
+        <w:t>more</w:t>
+      </w:r>
+      <w:proofErr w:type="gramEnd"/>
+      <w:r>
+        <w:t xml:space="preserve"> detailed page about a specific recipe by clicking its link. </w:t>
+      </w:r>
+    </w:p>
+    <w:p>
+      <w:pPr>
+        <w:rPr>
+          <w:b/>
+          <w:bCs/>
+          <w:u w:val="single"/>
+        </w:rPr>
+      </w:pPr>
+      <w:r>
+        <w:rPr>
+          <w:b/>
+          <w:bCs/>
+          <w:u w:val="single"/>
+        </w:rPr>
         <w:t>Borrowed Code:</w:t>
       </w:r>
     </w:p>
@@ -49,8 +383,481 @@
       <w:r>
         <w:t>There are other snippets borrowed from Stack Overflow, which are noted in the code comments.</w:t>
       </w:r>
-      <w:bookmarkStart w:id="0" w:name="_GoBack"/>
-      <w:bookmarkEnd w:id="0"/>
+    </w:p>
+    <w:p>
+      <w:pPr>
+        <w:rPr>
+          <w:b/>
+          <w:bCs/>
+          <w:u w:val="single"/>
+        </w:rPr>
+      </w:pPr>
+    </w:p>
+    <w:p>
+      <w:pPr>
+        <w:rPr>
+          <w:b/>
+          <w:bCs/>
+          <w:u w:val="single"/>
+        </w:rPr>
+      </w:pPr>
+    </w:p>
+    <w:p>
+      <w:pPr>
+        <w:rPr>
+          <w:b/>
+          <w:bCs/>
+          <w:u w:val="single"/>
+        </w:rPr>
+      </w:pPr>
+      <w:r>
+        <w:rPr>
+          <w:b/>
+          <w:bCs/>
+          <w:u w:val="single"/>
+        </w:rPr>
+        <w:lastRenderedPageBreak/>
+        <w:t>Endpoints:</w:t>
+      </w:r>
+    </w:p>
+    <w:p>
+      <w:pPr>
+        <w:rPr>
+          <w:b/>
+          <w:bCs/>
+          <w:u w:val="single"/>
+        </w:rPr>
+      </w:pPr>
+      <w:r>
+        <w:rPr>
+          <w:b/>
+          <w:bCs/>
+          <w:u w:val="single"/>
+        </w:rPr>
+        <w:t>/</w:t>
+      </w:r>
+    </w:p>
+    <w:p>
+      <w:r>
+        <w:t>Supported Methods: GET, HEAD</w:t>
+      </w:r>
+    </w:p>
+    <w:p>
+      <w:r>
+        <w:t xml:space="preserve">Desc: equivalent to /adder.html; this is the default page the user enters when starting up the </w:t>
+      </w:r>
+      <w:proofErr w:type="gramStart"/>
+      <w:r>
+        <w:t>app</w:t>
+      </w:r>
+      <w:proofErr w:type="gramEnd"/>
+    </w:p>
+    <w:p>
+      <w:r>
+        <w:t>Return Type: HTML Doc</w:t>
+      </w:r>
+    </w:p>
+    <w:p/>
+    <w:p>
+      <w:pPr>
+        <w:rPr>
+          <w:b/>
+          <w:bCs/>
+          <w:u w:val="single"/>
+        </w:rPr>
+      </w:pPr>
+      <w:r>
+        <w:rPr>
+          <w:b/>
+          <w:bCs/>
+          <w:u w:val="single"/>
+        </w:rPr>
+        <w:t>/adder.html</w:t>
+      </w:r>
+    </w:p>
+    <w:p>
+      <w:r>
+        <w:rPr>
+          <w:b/>
+          <w:bCs/>
+        </w:rPr>
+        <w:t>Supported Methods:</w:t>
+      </w:r>
+      <w:r>
+        <w:t xml:space="preserve"> GET, HEAD</w:t>
+      </w:r>
+    </w:p>
+    <w:p>
+      <w:r>
+        <w:rPr>
+          <w:b/>
+          <w:bCs/>
+        </w:rPr>
+        <w:t>Desc:</w:t>
+      </w:r>
+      <w:r>
+        <w:t xml:space="preserve"> </w:t>
+      </w:r>
+      <w:r>
+        <w:t xml:space="preserve">sends users to the ‘Add’ page, where they submit recipes that go to the </w:t>
+      </w:r>
+      <w:proofErr w:type="gramStart"/>
+      <w:r>
+        <w:t>server</w:t>
+      </w:r>
+      <w:proofErr w:type="gramEnd"/>
+    </w:p>
+    <w:p>
+      <w:r>
+        <w:rPr>
+          <w:b/>
+          <w:bCs/>
+        </w:rPr>
+        <w:t>Return Type:</w:t>
+      </w:r>
+      <w:r>
+        <w:t xml:space="preserve"> HTML Doc</w:t>
+      </w:r>
+    </w:p>
+    <w:p/>
+    <w:p>
+      <w:pPr>
+        <w:rPr>
+          <w:b/>
+          <w:bCs/>
+          <w:u w:val="single"/>
+        </w:rPr>
+      </w:pPr>
+      <w:r>
+        <w:rPr>
+          <w:b/>
+          <w:bCs/>
+          <w:u w:val="single"/>
+        </w:rPr>
+        <w:t>/index.html</w:t>
+      </w:r>
+    </w:p>
+    <w:p>
+      <w:r>
+        <w:rPr>
+          <w:b/>
+          <w:bCs/>
+        </w:rPr>
+        <w:t>Supported Methods:</w:t>
+      </w:r>
+      <w:r>
+        <w:t xml:space="preserve"> GET, HEAD</w:t>
+      </w:r>
+    </w:p>
+    <w:p>
+      <w:r>
+        <w:rPr>
+          <w:b/>
+          <w:bCs/>
+        </w:rPr>
+        <w:t>Desc:</w:t>
+      </w:r>
+      <w:r>
+        <w:t xml:space="preserve"> sends users to the ‘</w:t>
+      </w:r>
+      <w:r>
+        <w:t>View Recipes</w:t>
+      </w:r>
+      <w:r>
+        <w:t xml:space="preserve">’ page, where they </w:t>
+      </w:r>
+      <w:r>
+        <w:t xml:space="preserve">can peruse through every recipe stored in the </w:t>
+      </w:r>
+      <w:proofErr w:type="gramStart"/>
+      <w:r>
+        <w:t>server</w:t>
+      </w:r>
+      <w:proofErr w:type="gramEnd"/>
+    </w:p>
+    <w:p>
+      <w:r>
+        <w:rPr>
+          <w:b/>
+          <w:bCs/>
+        </w:rPr>
+        <w:t>Return Type:</w:t>
+      </w:r>
+      <w:r>
+        <w:t xml:space="preserve"> HTML Doc</w:t>
+      </w:r>
+    </w:p>
+    <w:p/>
+    <w:p>
+      <w:pPr>
+        <w:rPr>
+          <w:b/>
+          <w:bCs/>
+          <w:u w:val="single"/>
+        </w:rPr>
+      </w:pPr>
+      <w:r>
+        <w:rPr>
+          <w:b/>
+          <w:bCs/>
+          <w:u w:val="single"/>
+        </w:rPr>
+        <w:t>/</w:t>
+      </w:r>
+      <w:proofErr w:type="spellStart"/>
+      <w:r>
+        <w:rPr>
+          <w:b/>
+          <w:bCs/>
+          <w:u w:val="single"/>
+        </w:rPr>
+        <w:t>viewRecipe</w:t>
+      </w:r>
+      <w:r>
+        <w:rPr>
+          <w:b/>
+          <w:bCs/>
+          <w:u w:val="single"/>
+        </w:rPr>
+        <w:t>?name</w:t>
+      </w:r>
+      <w:proofErr w:type="spellEnd"/>
+      <w:r>
+        <w:rPr>
+          <w:b/>
+          <w:bCs/>
+          <w:u w:val="single"/>
+        </w:rPr>
+        <w:t xml:space="preserve"> = &lt;recipe name&gt;</w:t>
+      </w:r>
+    </w:p>
+    <w:p>
+      <w:r>
+        <w:rPr>
+          <w:b/>
+          <w:bCs/>
+        </w:rPr>
+        <w:t xml:space="preserve">Supported Methods: </w:t>
+      </w:r>
+      <w:r>
+        <w:t>GET, HEAD</w:t>
+      </w:r>
+    </w:p>
+    <w:p>
+      <w:r>
+        <w:rPr>
+          <w:b/>
+          <w:bCs/>
+        </w:rPr>
+        <w:t xml:space="preserve">Desc: </w:t>
+      </w:r>
+      <w:r>
+        <w:t>Loads a template page that will be filled with data from the specified recipe</w:t>
+      </w:r>
+    </w:p>
+    <w:p>
+      <w:r>
+        <w:rPr>
+          <w:b/>
+          <w:bCs/>
+        </w:rPr>
+        <w:t xml:space="preserve">Return Type: </w:t>
+      </w:r>
+      <w:r>
+        <w:t>HTML Doc</w:t>
+      </w:r>
+    </w:p>
+    <w:p/>
+    <w:p>
+      <w:pPr>
+        <w:rPr>
+          <w:b/>
+          <w:bCs/>
+          <w:u w:val="single"/>
+        </w:rPr>
+      </w:pPr>
+      <w:r>
+        <w:rPr>
+          <w:b/>
+          <w:bCs/>
+          <w:u w:val="single"/>
+        </w:rPr>
+        <w:t>/</w:t>
+      </w:r>
+      <w:proofErr w:type="spellStart"/>
+      <w:r>
+        <w:rPr>
+          <w:b/>
+          <w:bCs/>
+          <w:u w:val="single"/>
+        </w:rPr>
+        <w:t>getRecipeList</w:t>
+      </w:r>
+      <w:r>
+        <w:rPr>
+          <w:b/>
+          <w:bCs/>
+          <w:u w:val="single"/>
+        </w:rPr>
+        <w:t>?name</w:t>
+      </w:r>
+      <w:proofErr w:type="spellEnd"/>
+      <w:r>
+        <w:rPr>
+          <w:b/>
+          <w:bCs/>
+          <w:u w:val="single"/>
+        </w:rPr>
+        <w:t>= &lt;name input&gt;</w:t>
+      </w:r>
+    </w:p>
+    <w:p>
+      <w:r>
+        <w:rPr>
+          <w:b/>
+          <w:bCs/>
+        </w:rPr>
+        <w:t xml:space="preserve">Supported Methods: </w:t>
+      </w:r>
+      <w:r>
+        <w:t>GET</w:t>
+      </w:r>
+    </w:p>
+    <w:p>
+      <w:r>
+        <w:rPr>
+          <w:b/>
+          <w:bCs/>
+        </w:rPr>
+        <w:t xml:space="preserve">Desc: </w:t>
+      </w:r>
+      <w:r>
+        <w:t xml:space="preserve">Returns a JSON containing all recipes. If a string was entered for the name parameter, returns all recipes that contain the string (not case sensitive) instead. </w:t>
+      </w:r>
+    </w:p>
+    <w:p>
+      <w:r>
+        <w:rPr>
+          <w:b/>
+          <w:bCs/>
+        </w:rPr>
+        <w:t xml:space="preserve">Return Type: </w:t>
+      </w:r>
+      <w:r>
+        <w:t>JSON</w:t>
+      </w:r>
+    </w:p>
+    <w:p>
+      <w:pPr>
+        <w:rPr>
+          <w:b/>
+          <w:bCs/>
+          <w:u w:val="single"/>
+        </w:rPr>
+      </w:pPr>
+      <w:r>
+        <w:rPr>
+          <w:b/>
+          <w:bCs/>
+          <w:u w:val="single"/>
+        </w:rPr>
+        <w:t>/</w:t>
+      </w:r>
+      <w:proofErr w:type="spellStart"/>
+      <w:r>
+        <w:rPr>
+          <w:b/>
+          <w:bCs/>
+          <w:u w:val="single"/>
+        </w:rPr>
+        <w:t>getRecipe</w:t>
+      </w:r>
+      <w:r>
+        <w:rPr>
+          <w:b/>
+          <w:bCs/>
+          <w:u w:val="single"/>
+        </w:rPr>
+        <w:t>?name</w:t>
+      </w:r>
+      <w:proofErr w:type="spellEnd"/>
+      <w:r>
+        <w:rPr>
+          <w:b/>
+          <w:bCs/>
+          <w:u w:val="single"/>
+        </w:rPr>
+        <w:t xml:space="preserve"> = &lt;recipe’s </w:t>
+      </w:r>
+      <w:proofErr w:type="spellStart"/>
+      <w:r>
+        <w:rPr>
+          <w:b/>
+          <w:bCs/>
+          <w:u w:val="single"/>
+        </w:rPr>
+        <w:t>linkname</w:t>
+      </w:r>
+      <w:proofErr w:type="spellEnd"/>
+      <w:r>
+        <w:rPr>
+          <w:b/>
+          <w:bCs/>
+          <w:u w:val="single"/>
+        </w:rPr>
+        <w:t>&gt;</w:t>
+      </w:r>
+    </w:p>
+    <w:p>
+      <w:r>
+        <w:rPr>
+          <w:b/>
+          <w:bCs/>
+        </w:rPr>
+        <w:t xml:space="preserve">Supported Methods: </w:t>
+      </w:r>
+      <w:r>
+        <w:t>GET</w:t>
+      </w:r>
+    </w:p>
+    <w:p>
+      <w:r>
+        <w:rPr>
+          <w:b/>
+          <w:bCs/>
+        </w:rPr>
+        <w:lastRenderedPageBreak/>
+        <w:t xml:space="preserve">Desc: </w:t>
+      </w:r>
+      <w:r>
+        <w:t xml:space="preserve">Returns the JSON object for the specified recipe. The JSON data will be displayed onto the page. </w:t>
+      </w:r>
+    </w:p>
+    <w:p>
+      <w:r>
+        <w:rPr>
+          <w:b/>
+          <w:bCs/>
+        </w:rPr>
+        <w:t>Return Type: JSON</w:t>
+      </w:r>
+    </w:p>
+    <w:p>
+      <w:pPr>
+        <w:rPr>
+          <w:b/>
+          <w:bCs/>
+          <w:u w:val="single"/>
+        </w:rPr>
+      </w:pPr>
+    </w:p>
+    <w:p/>
+    <w:p>
+      <w:pPr>
+        <w:rPr>
+          <w:u w:val="single"/>
+        </w:rPr>
+      </w:pPr>
     </w:p>
     <w:sectPr>
       <w:pgSz w:w="12240" w:h="15840"/>
@@ -62,8 +869,221 @@
 </w:document>
 </file>
 
+<file path=word/numbering.xml><?xml version="1.0" encoding="utf-8"?>
+<w:numbering xmlns:wpc="http://schemas.microsoft.com/office/word/2010/wordprocessingCanvas" xmlns:cx="http://schemas.microsoft.com/office/drawing/2014/chartex" xmlns:cx1="http://schemas.microsoft.com/office/drawing/2015/9/8/chartex" xmlns:cx2="http://schemas.microsoft.com/office/drawing/2015/10/21/chartex" xmlns:cx3="http://schemas.microsoft.com/office/drawing/2016/5/9/chartex" xmlns:cx4="http://schemas.microsoft.com/office/drawing/2016/5/10/chartex" xmlns:cx5="http://schemas.microsoft.com/office/drawing/2016/5/11/chartex" xmlns:cx6="http://schemas.microsoft.com/office/drawing/2016/5/12/chartex" xmlns:cx7="http://schemas.microsoft.com/office/drawing/2016/5/13/chartex" xmlns:cx8="http://schemas.microsoft.com/office/drawing/2016/5/14/chartex" xmlns:mc="http://schemas.openxmlformats.org/markup-compatibility/2006" xmlns:aink="http://schemas.microsoft.com/office/drawing/2016/ink" xmlns:am3d="http://schemas.microsoft.com/office/drawing/2017/model3d" xmlns:o="urn:schemas-microsoft-com:office:office" xmlns:oel="http://schemas.microsoft.com/office/2019/extlst" xmlns:r="http://schemas.openxmlformats.org/officeDocument/2006/relationships" xmlns:m="http://schemas.openxmlformats.org/officeDocument/2006/math" xmlns:v="urn:schemas-microsoft-com:vml" xmlns:wp14="http://schemas.microsoft.com/office/word/2010/wordprocessingDrawing" xmlns:wp="http://schemas.openxmlformats.org/drawingml/2006/wordprocessingDrawing" xmlns:w10="urn:schemas-microsoft-com:office:word" xmlns:w="http://schemas.openxmlformats.org/wordprocessingml/2006/main" xmlns:w14="http://schemas.microsoft.com/office/word/2010/wordml" xmlns:w15="http://schemas.microsoft.com/office/word/2012/wordml" xmlns:w16cex="http://schemas.microsoft.com/office/word/2018/wordml/cex" xmlns:w16cid="http://schemas.microsoft.com/office/word/2016/wordml/cid" xmlns:w16="http://schemas.microsoft.com/office/word/2018/wordml" xmlns:w16sdtdh="http://schemas.microsoft.com/office/word/2020/wordml/sdtdatahash" xmlns:w16se="http://schemas.microsoft.com/office/word/2015/wordml/symex" xmlns:wpg="http://schemas.microsoft.com/office/word/2010/wordprocessingGroup" xmlns:wpi="http://schemas.microsoft.com/office/word/2010/wordprocessingInk" xmlns:wne="http://schemas.microsoft.com/office/word/2006/wordml" xmlns:wps="http://schemas.microsoft.com/office/word/2010/wordprocessingShape" mc:Ignorable="w14 w15 w16se w16cid w16 w16cex w16sdtdh wp14">
+  <w:abstractNum w:abstractNumId="0" w15:restartNumberingAfterBreak="0">
+    <w:nsid w:val="3F782996"/>
+    <w:multiLevelType w:val="hybridMultilevel"/>
+    <w:tmpl w:val="D37845B2"/>
+    <w:lvl w:ilvl="0" w:tplc="0409000F">
+      <w:start w:val="1"/>
+      <w:numFmt w:val="decimal"/>
+      <w:lvlText w:val="%1."/>
+      <w:lvlJc w:val="left"/>
+      <w:pPr>
+        <w:ind w:left="720" w:hanging="360"/>
+      </w:pPr>
+      <w:rPr>
+        <w:rFonts w:hint="default"/>
+      </w:rPr>
+    </w:lvl>
+    <w:lvl w:ilvl="1" w:tplc="04090019" w:tentative="1">
+      <w:start w:val="1"/>
+      <w:numFmt w:val="lowerLetter"/>
+      <w:lvlText w:val="%2."/>
+      <w:lvlJc w:val="left"/>
+      <w:pPr>
+        <w:ind w:left="1440" w:hanging="360"/>
+      </w:pPr>
+    </w:lvl>
+    <w:lvl w:ilvl="2" w:tplc="0409001B" w:tentative="1">
+      <w:start w:val="1"/>
+      <w:numFmt w:val="lowerRoman"/>
+      <w:lvlText w:val="%3."/>
+      <w:lvlJc w:val="right"/>
+      <w:pPr>
+        <w:ind w:left="2160" w:hanging="180"/>
+      </w:pPr>
+    </w:lvl>
+    <w:lvl w:ilvl="3" w:tplc="0409000F" w:tentative="1">
+      <w:start w:val="1"/>
+      <w:numFmt w:val="decimal"/>
+      <w:lvlText w:val="%4."/>
+      <w:lvlJc w:val="left"/>
+      <w:pPr>
+        <w:ind w:left="2880" w:hanging="360"/>
+      </w:pPr>
+    </w:lvl>
+    <w:lvl w:ilvl="4" w:tplc="04090019" w:tentative="1">
+      <w:start w:val="1"/>
+      <w:numFmt w:val="lowerLetter"/>
+      <w:lvlText w:val="%5."/>
+      <w:lvlJc w:val="left"/>
+      <w:pPr>
+        <w:ind w:left="3600" w:hanging="360"/>
+      </w:pPr>
+    </w:lvl>
+    <w:lvl w:ilvl="5" w:tplc="0409001B" w:tentative="1">
+      <w:start w:val="1"/>
+      <w:numFmt w:val="lowerRoman"/>
+      <w:lvlText w:val="%6."/>
+      <w:lvlJc w:val="right"/>
+      <w:pPr>
+        <w:ind w:left="4320" w:hanging="180"/>
+      </w:pPr>
+    </w:lvl>
+    <w:lvl w:ilvl="6" w:tplc="0409000F" w:tentative="1">
+      <w:start w:val="1"/>
+      <w:numFmt w:val="decimal"/>
+      <w:lvlText w:val="%7."/>
+      <w:lvlJc w:val="left"/>
+      <w:pPr>
+        <w:ind w:left="5040" w:hanging="360"/>
+      </w:pPr>
+    </w:lvl>
+    <w:lvl w:ilvl="7" w:tplc="04090019" w:tentative="1">
+      <w:start w:val="1"/>
+      <w:numFmt w:val="lowerLetter"/>
+      <w:lvlText w:val="%8."/>
+      <w:lvlJc w:val="left"/>
+      <w:pPr>
+        <w:ind w:left="5760" w:hanging="360"/>
+      </w:pPr>
+    </w:lvl>
+    <w:lvl w:ilvl="8" w:tplc="0409001B" w:tentative="1">
+      <w:start w:val="1"/>
+      <w:numFmt w:val="lowerRoman"/>
+      <w:lvlText w:val="%9."/>
+      <w:lvlJc w:val="right"/>
+      <w:pPr>
+        <w:ind w:left="6480" w:hanging="180"/>
+      </w:pPr>
+    </w:lvl>
+  </w:abstractNum>
+  <w:abstractNum w:abstractNumId="1" w15:restartNumberingAfterBreak="0">
+    <w:nsid w:val="71C73103"/>
+    <w:multiLevelType w:val="hybridMultilevel"/>
+    <w:tmpl w:val="1F36D974"/>
+    <w:lvl w:ilvl="0" w:tplc="04090001">
+      <w:start w:val="1"/>
+      <w:numFmt w:val="bullet"/>
+      <w:lvlText w:val=""/>
+      <w:lvlJc w:val="left"/>
+      <w:pPr>
+        <w:ind w:left="720" w:hanging="360"/>
+      </w:pPr>
+      <w:rPr>
+        <w:rFonts w:ascii="Symbol" w:hAnsi="Symbol" w:hint="default"/>
+      </w:rPr>
+    </w:lvl>
+    <w:lvl w:ilvl="1" w:tplc="04090003" w:tentative="1">
+      <w:start w:val="1"/>
+      <w:numFmt w:val="bullet"/>
+      <w:lvlText w:val="o"/>
+      <w:lvlJc w:val="left"/>
+      <w:pPr>
+        <w:ind w:left="1440" w:hanging="360"/>
+      </w:pPr>
+      <w:rPr>
+        <w:rFonts w:ascii="Courier New" w:hAnsi="Courier New" w:cs="Courier New" w:hint="default"/>
+      </w:rPr>
+    </w:lvl>
+    <w:lvl w:ilvl="2" w:tplc="04090005" w:tentative="1">
+      <w:start w:val="1"/>
+      <w:numFmt w:val="bullet"/>
+      <w:lvlText w:val=""/>
+      <w:lvlJc w:val="left"/>
+      <w:pPr>
+        <w:ind w:left="2160" w:hanging="360"/>
+      </w:pPr>
+      <w:rPr>
+        <w:rFonts w:ascii="Wingdings" w:hAnsi="Wingdings" w:hint="default"/>
+      </w:rPr>
+    </w:lvl>
+    <w:lvl w:ilvl="3" w:tplc="04090001" w:tentative="1">
+      <w:start w:val="1"/>
+      <w:numFmt w:val="bullet"/>
+      <w:lvlText w:val=""/>
+      <w:lvlJc w:val="left"/>
+      <w:pPr>
+        <w:ind w:left="2880" w:hanging="360"/>
+      </w:pPr>
+      <w:rPr>
+        <w:rFonts w:ascii="Symbol" w:hAnsi="Symbol" w:hint="default"/>
+      </w:rPr>
+    </w:lvl>
+    <w:lvl w:ilvl="4" w:tplc="04090003" w:tentative="1">
+      <w:start w:val="1"/>
+      <w:numFmt w:val="bullet"/>
+      <w:lvlText w:val="o"/>
+      <w:lvlJc w:val="left"/>
+      <w:pPr>
+        <w:ind w:left="3600" w:hanging="360"/>
+      </w:pPr>
+      <w:rPr>
+        <w:rFonts w:ascii="Courier New" w:hAnsi="Courier New" w:cs="Courier New" w:hint="default"/>
+      </w:rPr>
+    </w:lvl>
+    <w:lvl w:ilvl="5" w:tplc="04090005" w:tentative="1">
+      <w:start w:val="1"/>
+      <w:numFmt w:val="bullet"/>
+      <w:lvlText w:val=""/>
+      <w:lvlJc w:val="left"/>
+      <w:pPr>
+        <w:ind w:left="4320" w:hanging="360"/>
+      </w:pPr>
+      <w:rPr>
+        <w:rFonts w:ascii="Wingdings" w:hAnsi="Wingdings" w:hint="default"/>
+      </w:rPr>
+    </w:lvl>
+    <w:lvl w:ilvl="6" w:tplc="04090001" w:tentative="1">
+      <w:start w:val="1"/>
+      <w:numFmt w:val="bullet"/>
+      <w:lvlText w:val=""/>
+      <w:lvlJc w:val="left"/>
+      <w:pPr>
+        <w:ind w:left="5040" w:hanging="360"/>
+      </w:pPr>
+      <w:rPr>
+        <w:rFonts w:ascii="Symbol" w:hAnsi="Symbol" w:hint="default"/>
+      </w:rPr>
+    </w:lvl>
+    <w:lvl w:ilvl="7" w:tplc="04090003" w:tentative="1">
+      <w:start w:val="1"/>
+      <w:numFmt w:val="bullet"/>
+      <w:lvlText w:val="o"/>
+      <w:lvlJc w:val="left"/>
+      <w:pPr>
+        <w:ind w:left="5760" w:hanging="360"/>
+      </w:pPr>
+      <w:rPr>
+        <w:rFonts w:ascii="Courier New" w:hAnsi="Courier New" w:cs="Courier New" w:hint="default"/>
+      </w:rPr>
+    </w:lvl>
+    <w:lvl w:ilvl="8" w:tplc="04090005" w:tentative="1">
+      <w:start w:val="1"/>
+      <w:numFmt w:val="bullet"/>
+      <w:lvlText w:val=""/>
+      <w:lvlJc w:val="left"/>
+      <w:pPr>
+        <w:ind w:left="6480" w:hanging="360"/>
+      </w:pPr>
+      <w:rPr>
+        <w:rFonts w:ascii="Wingdings" w:hAnsi="Wingdings" w:hint="default"/>
+      </w:rPr>
+    </w:lvl>
+  </w:abstractNum>
+  <w:num w:numId="1" w16cid:durableId="187453067">
+    <w:abstractNumId w:val="0"/>
+  </w:num>
+  <w:num w:numId="2" w16cid:durableId="555239081">
+    <w:abstractNumId w:val="1"/>
+  </w:num>
+</w:numbering>
+</file>
+
 <file path=word/styles.xml><?xml version="1.0" encoding="utf-8"?>
-<w:styles xmlns:mc="http://schemas.openxmlformats.org/markup-compatibility/2006" xmlns:r="http://schemas.openxmlformats.org/officeDocument/2006/relationships" xmlns:w="http://schemas.openxmlformats.org/wordprocessingml/2006/main" xmlns:w14="http://schemas.microsoft.com/office/word/2010/wordml" xmlns:w15="http://schemas.microsoft.com/office/word/2012/wordml" xmlns:w16cid="http://schemas.microsoft.com/office/word/2016/wordml/cid" xmlns:w16se="http://schemas.microsoft.com/office/word/2015/wordml/symex" mc:Ignorable="w14 w15 w16se w16cid">
+<w:styles xmlns:mc="http://schemas.openxmlformats.org/markup-compatibility/2006" xmlns:r="http://schemas.openxmlformats.org/officeDocument/2006/relationships" xmlns:w="http://schemas.openxmlformats.org/wordprocessingml/2006/main" xmlns:w14="http://schemas.microsoft.com/office/word/2010/wordml" xmlns:w15="http://schemas.microsoft.com/office/word/2012/wordml" xmlns:w16cex="http://schemas.microsoft.com/office/word/2018/wordml/cex" xmlns:w16cid="http://schemas.microsoft.com/office/word/2016/wordml/cid" xmlns:w16="http://schemas.microsoft.com/office/word/2018/wordml" xmlns:w16sdtdh="http://schemas.microsoft.com/office/word/2020/wordml/sdtdatahash" xmlns:w16se="http://schemas.microsoft.com/office/word/2015/wordml/symex" mc:Ignorable="w14 w15 w16se w16cid w16 w16cex w16sdtdh">
   <w:docDefaults>
     <w:rPrDefault>
       <w:rPr>
@@ -79,7 +1099,7 @@
       </w:pPr>
     </w:pPrDefault>
   </w:docDefaults>
-  <w:latentStyles w:defLockedState="0" w:defUIPriority="99" w:defSemiHidden="0" w:defUnhideWhenUsed="0" w:defQFormat="0" w:count="375">
+  <w:latentStyles w:defLockedState="0" w:defUIPriority="99" w:defSemiHidden="0" w:defUnhideWhenUsed="0" w:defQFormat="0" w:count="376">
     <w:lsdException w:name="Normal" w:uiPriority="0" w:qFormat="1"/>
     <w:lsdException w:name="heading 1" w:uiPriority="9" w:qFormat="1"/>
     <w:lsdException w:name="heading 2" w:semiHidden="1" w:uiPriority="9" w:unhideWhenUsed="1" w:qFormat="1"/>
@@ -455,6 +1475,7 @@
     <w:lsdException w:name="Smart Hyperlink" w:semiHidden="1" w:unhideWhenUsed="1"/>
     <w:lsdException w:name="Hashtag" w:semiHidden="1" w:unhideWhenUsed="1"/>
     <w:lsdException w:name="Unresolved Mention" w:semiHidden="1" w:unhideWhenUsed="1"/>
+    <w:lsdException w:name="Smart Link" w:semiHidden="1" w:unhideWhenUsed="1"/>
   </w:latentStyles>
   <w:style w:type="paragraph" w:default="1" w:styleId="Normal">
     <w:name w:val="Normal"/>
@@ -486,6 +1507,17 @@
     <w:uiPriority w:val="99"/>
     <w:semiHidden/>
     <w:unhideWhenUsed/>
+  </w:style>
+  <w:style w:type="paragraph" w:styleId="ListParagraph">
+    <w:name w:val="List Paragraph"/>
+    <w:basedOn w:val="Normal"/>
+    <w:uiPriority w:val="34"/>
+    <w:qFormat/>
+    <w:rsid w:val="009851EF"/>
+    <w:pPr>
+      <w:ind w:left="720"/>
+      <w:contextualSpacing/>
+    </w:pPr>
   </w:style>
 </w:styles>
 </file>
